--- a/Bhuwan_Agrawal_QA_Resume.docx
+++ b/Bhuwan_Agrawal_QA_Resume.docx
@@ -26,8 +26,8 @@
         <w:pStyle w:val="Title"/>
         <w:jc w:val="center"/>
         <w:rPr>
-          <w:sz w:val="40"/>
-          <w:szCs w:val="40"/>
+          <w:sz w:val="28"/>
+          <w:szCs w:val="28"/>
         </w:rPr>
       </w:pPr>
     </w:p>
@@ -99,15 +99,33 @@
         <w:rPr>
           <w:b/>
           <w:bCs/>
+          <w:sz w:val="20"/>
+          <w:szCs w:val="20"/>
+          <w:lang w:val="en-IN"/>
         </w:rPr>
       </w:pPr>
       <w:r>
         <w:rPr>
           <w:b/>
           <w:bCs/>
+          <w:sz w:val="20"/>
+          <w:szCs w:val="20"/>
+          <w:lang w:val="en-IN"/>
         </w:rPr>
-        <w:t>QA Manager</w:t>
-      </w:r>
+        <w:t>QA Manager | Automation (Playwright, Cypress) | AI-Assisted Testing | CI/CD</w:t>
+      </w:r>
+    </w:p>
+    <w:p>
+      <w:pPr>
+        <w:contextualSpacing/>
+        <w:rPr>
+          <w:b/>
+          <w:bCs/>
+          <w:sz w:val="12"/>
+          <w:szCs w:val="12"/>
+          <w:lang w:val="en-IN"/>
+        </w:rPr>
+      </w:pPr>
     </w:p>
     <w:p>
       <w:pPr>
@@ -121,7 +139,15 @@
         <w:t>Address:</w:t>
       </w:r>
       <w:r>
-        <w:t xml:space="preserve"> B-105 Stellar Mi Citihomes, Omicron 3, </w:t>
+        <w:t xml:space="preserve"> B-105 Stellar Mi </w:t>
+      </w:r>
+      <w:proofErr w:type="spellStart"/>
+      <w:r>
+        <w:t>Citihomes</w:t>
+      </w:r>
+      <w:proofErr w:type="spellEnd"/>
+      <w:r>
+        <w:t xml:space="preserve">, Omicron 3, </w:t>
       </w:r>
     </w:p>
     <w:p>
@@ -227,8 +253,13 @@
         <w:t>LinkedIn:</w:t>
       </w:r>
       <w:r>
-        <w:t xml:space="preserve"> linkedin.com/in/bhuwanagrawal</w:t>
-      </w:r>
+        <w:t xml:space="preserve"> linkedin.com/in/</w:t>
+      </w:r>
+      <w:proofErr w:type="spellStart"/>
+      <w:r>
+        <w:t>bhuwanagrawal</w:t>
+      </w:r>
+      <w:proofErr w:type="spellEnd"/>
     </w:p>
     <w:p>
       <w:pPr>
@@ -242,8 +273,13 @@
         <w:t>GitHub:</w:t>
       </w:r>
       <w:r>
-        <w:t xml:space="preserve"> github.com/BhuwanAgrawal</w:t>
-      </w:r>
+        <w:t xml:space="preserve"> github.com/</w:t>
+      </w:r>
+      <w:proofErr w:type="spellStart"/>
+      <w:r>
+        <w:t>BhuwanAgrawal</w:t>
+      </w:r>
+      <w:proofErr w:type="spellEnd"/>
     </w:p>
     <w:p>
       <w:pPr>
@@ -434,8 +470,13 @@
         <w:tab/>
       </w:r>
       <w:r>
-        <w:t>TestRail, TestLink</w:t>
-      </w:r>
+        <w:t xml:space="preserve">TestRail, </w:t>
+      </w:r>
+      <w:proofErr w:type="spellStart"/>
+      <w:r>
+        <w:t>TestLink</w:t>
+      </w:r>
+      <w:proofErr w:type="spellEnd"/>
       <w:r>
         <w:br/>
       </w:r>
@@ -511,9 +552,11 @@
       <w:r>
         <w:tab/>
       </w:r>
+      <w:proofErr w:type="spellStart"/>
       <w:r>
         <w:t>Browserstack</w:t>
       </w:r>
+      <w:proofErr w:type="spellEnd"/>
       <w:r>
         <w:br/>
       </w:r>
@@ -814,13 +857,23 @@
           <w:lang w:val="en-IN"/>
         </w:rPr>
       </w:pPr>
+      <w:proofErr w:type="spellStart"/>
       <w:r>
         <w:rPr>
           <w:b/>
           <w:bCs/>
           <w:lang w:val="en-IN"/>
         </w:rPr>
-        <w:t>eNAM 2.0 (Dec 2024 – July 2025)</w:t>
+        <w:t>eNAM</w:t>
+      </w:r>
+      <w:proofErr w:type="spellEnd"/>
+      <w:r>
+        <w:rPr>
+          <w:b/>
+          <w:bCs/>
+          <w:lang w:val="en-IN"/>
+        </w:rPr>
+        <w:t xml:space="preserve"> 2.0 (Dec 2024 – July 2025)</w:t>
       </w:r>
       <w:r>
         <w:rPr>
@@ -852,7 +905,21 @@
         <w:rPr>
           <w:lang w:val="en-IN"/>
         </w:rPr>
-        <w:t>Digital agri-trading platform enabling farmers, traders, and FPOs to buy/sell produce online.</w:t>
+        <w:t xml:space="preserve">Digital </w:t>
+      </w:r>
+      <w:proofErr w:type="spellStart"/>
+      <w:r>
+        <w:rPr>
+          <w:lang w:val="en-IN"/>
+        </w:rPr>
+        <w:t>agri</w:t>
+      </w:r>
+      <w:proofErr w:type="spellEnd"/>
+      <w:r>
+        <w:rPr>
+          <w:lang w:val="en-IN"/>
+        </w:rPr>
+        <w:t>-trading platform enabling farmers, traders, and FPOs to buy/sell produce online.</w:t>
       </w:r>
       <w:r>
         <w:rPr>
@@ -1431,7 +1498,15 @@
         <w:t>Responsibilities:</w:t>
       </w:r>
       <w:r>
-        <w:t xml:space="preserve"> Manual testing of blockchain apps, TestLink, Jira</w:t>
+        <w:t xml:space="preserve"> Manual testing of blockchain apps, </w:t>
+      </w:r>
+      <w:proofErr w:type="spellStart"/>
+      <w:r>
+        <w:t>TestLink</w:t>
+      </w:r>
+      <w:proofErr w:type="spellEnd"/>
+      <w:r>
+        <w:t>, Jira</w:t>
       </w:r>
     </w:p>
     <w:p>
@@ -1466,7 +1541,23 @@
         <w:pStyle w:val="ListBullet"/>
       </w:pPr>
       <w:r>
-        <w:t>Responsibilities: Manual &amp; automation testing (Ranorex, Selenium, TestComplete), Jira</w:t>
+        <w:t>Responsibilities: Manual &amp; automation testing (</w:t>
+      </w:r>
+      <w:proofErr w:type="spellStart"/>
+      <w:r>
+        <w:t>Ranorex</w:t>
+      </w:r>
+      <w:proofErr w:type="spellEnd"/>
+      <w:r>
+        <w:t xml:space="preserve">, Selenium, </w:t>
+      </w:r>
+      <w:proofErr w:type="spellStart"/>
+      <w:r>
+        <w:t>TestComplete</w:t>
+      </w:r>
+      <w:proofErr w:type="spellEnd"/>
+      <w:r>
+        <w:t>), Jira</w:t>
       </w:r>
     </w:p>
     <w:p>
@@ -1561,21 +1652,23 @@
             <w:rStyle w:val="Hyperlink"/>
             <w:lang w:val="en-IN"/>
           </w:rPr>
-          <w:t>github.com/BhuwanAgrawal/Playwri</w:t>
+          <w:t>github.com/</w:t>
         </w:r>
+        <w:proofErr w:type="spellStart"/>
         <w:r>
           <w:rPr>
             <w:rStyle w:val="Hyperlink"/>
             <w:lang w:val="en-IN"/>
           </w:rPr>
-          <w:t>g</w:t>
+          <w:t>BhuwanAgrawal</w:t>
         </w:r>
+        <w:proofErr w:type="spellEnd"/>
         <w:r>
           <w:rPr>
             <w:rStyle w:val="Hyperlink"/>
             <w:lang w:val="en-IN"/>
           </w:rPr>
-          <w:t>ht-Project</w:t>
+          <w:t>/Playwright-Project</w:t>
         </w:r>
       </w:hyperlink>
     </w:p>
@@ -1629,7 +1722,23 @@
             <w:rStyle w:val="Hyperlink"/>
             <w:lang w:val="en-IN"/>
           </w:rPr>
-          <w:t>github.com/BhuwanAgrawal/Cypress-Project</w:t>
+          <w:t>github.com/</w:t>
+        </w:r>
+        <w:proofErr w:type="spellStart"/>
+        <w:r>
+          <w:rPr>
+            <w:rStyle w:val="Hyperlink"/>
+            <w:lang w:val="en-IN"/>
+          </w:rPr>
+          <w:t>BhuwanAgrawal</w:t>
+        </w:r>
+        <w:proofErr w:type="spellEnd"/>
+        <w:r>
+          <w:rPr>
+            <w:rStyle w:val="Hyperlink"/>
+            <w:lang w:val="en-IN"/>
+          </w:rPr>
+          <w:t>/Cypress-Project</w:t>
         </w:r>
       </w:hyperlink>
     </w:p>
@@ -1683,7 +1792,23 @@
             <w:rStyle w:val="Hyperlink"/>
             <w:lang w:val="en-IN"/>
           </w:rPr>
-          <w:t>github.com/BhuwanAgrawal/Selenium-KD-Project</w:t>
+          <w:t>github.com/</w:t>
+        </w:r>
+        <w:proofErr w:type="spellStart"/>
+        <w:r>
+          <w:rPr>
+            <w:rStyle w:val="Hyperlink"/>
+            <w:lang w:val="en-IN"/>
+          </w:rPr>
+          <w:t>BhuwanAgrawal</w:t>
+        </w:r>
+        <w:proofErr w:type="spellEnd"/>
+        <w:r>
+          <w:rPr>
+            <w:rStyle w:val="Hyperlink"/>
+            <w:lang w:val="en-IN"/>
+          </w:rPr>
+          <w:t>/Selenium-KD-Project</w:t>
         </w:r>
       </w:hyperlink>
     </w:p>

--- a/Bhuwan_Agrawal_QA_Resume.docx
+++ b/Bhuwan_Agrawal_QA_Resume.docx
@@ -1814,20 +1814,210 @@
     </w:p>
     <w:p>
       <w:pPr>
+        <w:pStyle w:val="ListBullet"/>
+        <w:rPr>
+          <w:lang w:val="en-IN"/>
+        </w:rPr>
+      </w:pPr>
+    </w:p>
+    <w:p>
+      <w:pPr>
+        <w:pStyle w:val="ListBullet"/>
+        <w:rPr>
+          <w:lang w:val="en-IN"/>
+        </w:rPr>
+      </w:pPr>
+    </w:p>
+    <w:p>
+      <w:pPr>
+        <w:pStyle w:val="ListBullet"/>
+        <w:rPr>
+          <w:lang w:val="en-IN"/>
+        </w:rPr>
+      </w:pPr>
+    </w:p>
+    <w:p>
+      <w:pPr>
+        <w:pStyle w:val="ListBullet"/>
+        <w:rPr>
+          <w:lang w:val="en-IN"/>
+        </w:rPr>
+      </w:pPr>
+    </w:p>
+    <w:p>
+      <w:pPr>
+        <w:pStyle w:val="ListBullet"/>
+        <w:rPr>
+          <w:lang w:val="en-IN"/>
+        </w:rPr>
+      </w:pPr>
+    </w:p>
+    <w:p>
+      <w:pPr>
+        <w:pStyle w:val="ListBullet"/>
+        <w:rPr>
+          <w:lang w:val="en-IN"/>
+        </w:rPr>
+      </w:pPr>
+    </w:p>
+    <w:p>
+      <w:pPr>
+        <w:pStyle w:val="ListBullet"/>
+        <w:rPr>
+          <w:lang w:val="en-IN"/>
+        </w:rPr>
+      </w:pPr>
+    </w:p>
+    <w:p>
+      <w:pPr>
+        <w:pStyle w:val="ListBullet"/>
+        <w:rPr>
+          <w:lang w:val="en-IN"/>
+        </w:rPr>
+      </w:pPr>
+    </w:p>
+    <w:p>
+      <w:pPr>
         <w:pStyle w:val="Heading1"/>
         <w:contextualSpacing/>
       </w:pPr>
       <w:r>
+        <w:lastRenderedPageBreak/>
         <w:t>Certifications</w:t>
       </w:r>
     </w:p>
     <w:p>
       <w:pPr>
         <w:pStyle w:val="ListBullet"/>
-      </w:pPr>
-      <w:r>
-        <w:t>ISTQB Certified Tester – Foundation Level</w:t>
-      </w:r>
+        <w:numPr>
+          <w:ilvl w:val="0"/>
+          <w:numId w:val="24"/>
+        </w:numPr>
+      </w:pPr>
+      <w:hyperlink r:id="rId12" w:history="1">
+        <w:r>
+          <w:rPr>
+            <w:rStyle w:val="Hyperlink"/>
+          </w:rPr>
+          <w:t>ISTQB Certified Tester – Foundation Level</w:t>
+        </w:r>
+        <w:r>
+          <w:rPr>
+            <w:rStyle w:val="Hyperlink"/>
+          </w:rPr>
+          <w:t xml:space="preserve"> </w:t>
+        </w:r>
+        <w:r>
+          <w:rPr>
+            <w:rStyle w:val="Hyperlink"/>
+          </w:rPr>
+          <w:t>(C</w:t>
+        </w:r>
+        <w:r>
+          <w:rPr>
+            <w:rStyle w:val="Hyperlink"/>
+          </w:rPr>
+          <w:t>T</w:t>
+        </w:r>
+        <w:r>
+          <w:rPr>
+            <w:rStyle w:val="Hyperlink"/>
+          </w:rPr>
+          <w:t>FL)</w:t>
+        </w:r>
+        <w:r>
+          <w:rPr>
+            <w:rStyle w:val="Hyperlink"/>
+          </w:rPr>
+          <w:t>, 2011</w:t>
+        </w:r>
+      </w:hyperlink>
+    </w:p>
+    <w:p>
+      <w:pPr>
+        <w:pStyle w:val="ListBullet"/>
+        <w:numPr>
+          <w:ilvl w:val="0"/>
+          <w:numId w:val="24"/>
+        </w:numPr>
+      </w:pPr>
+      <w:hyperlink r:id="rId13" w:history="1">
+        <w:r>
+          <w:rPr>
+            <w:rStyle w:val="Hyperlink"/>
+          </w:rPr>
+          <w:t xml:space="preserve">API Testing Foundations – </w:t>
+        </w:r>
+        <w:proofErr w:type="spellStart"/>
+        <w:r>
+          <w:rPr>
+            <w:rStyle w:val="Hyperlink"/>
+          </w:rPr>
+          <w:t>Linkedin</w:t>
+        </w:r>
+        <w:proofErr w:type="spellEnd"/>
+        <w:r>
+          <w:rPr>
+            <w:rStyle w:val="Hyperlink"/>
+          </w:rPr>
+          <w:t xml:space="preserve"> Learnin</w:t>
+        </w:r>
+        <w:r>
+          <w:rPr>
+            <w:rStyle w:val="Hyperlink"/>
+          </w:rPr>
+          <w:t>g</w:t>
+        </w:r>
+        <w:r>
+          <w:rPr>
+            <w:rStyle w:val="Hyperlink"/>
+          </w:rPr>
+          <w:t>, 2025</w:t>
+        </w:r>
+      </w:hyperlink>
+    </w:p>
+    <w:p>
+      <w:pPr>
+        <w:pStyle w:val="ListBullet"/>
+        <w:numPr>
+          <w:ilvl w:val="0"/>
+          <w:numId w:val="24"/>
+        </w:numPr>
+      </w:pPr>
+      <w:hyperlink r:id="rId14" w:history="1">
+        <w:r>
+          <w:rPr>
+            <w:rStyle w:val="Hyperlink"/>
+          </w:rPr>
+          <w:t xml:space="preserve">Postman Essential Training - </w:t>
+        </w:r>
+        <w:proofErr w:type="spellStart"/>
+        <w:r>
+          <w:rPr>
+            <w:rStyle w:val="Hyperlink"/>
+          </w:rPr>
+          <w:t>Linkedin</w:t>
+        </w:r>
+        <w:proofErr w:type="spellEnd"/>
+        <w:r>
+          <w:rPr>
+            <w:rStyle w:val="Hyperlink"/>
+          </w:rPr>
+          <w:t xml:space="preserve"> Learning,</w:t>
+        </w:r>
+        <w:r>
+          <w:rPr>
+            <w:rStyle w:val="Hyperlink"/>
+          </w:rPr>
+          <w:t xml:space="preserve"> </w:t>
+        </w:r>
+        <w:r>
+          <w:rPr>
+            <w:rStyle w:val="Hyperlink"/>
+          </w:rPr>
+          <w:t>2025</w:t>
+        </w:r>
+      </w:hyperlink>
     </w:p>
     <w:p>
       <w:pPr>
@@ -2019,10 +2209,11 @@
   <w:abstractNum w:abstractNumId="8" w15:restartNumberingAfterBreak="0">
     <w:nsid w:val="FFFFFF89"/>
     <w:multiLevelType w:val="singleLevel"/>
-    <w:tmpl w:val="3B26ABFA"/>
+    <w:tmpl w:val="1FE854FE"/>
     <w:lvl w:ilvl="0">
       <w:start w:val="1"/>
       <w:numFmt w:val="bullet"/>
+      <w:pStyle w:val="ListBullet"/>
       <w:lvlText w:val="o"/>
       <w:lvlJc w:val="left"/>
       <w:pPr>
@@ -3196,6 +3387,119 @@
       <w:rPr>
         <w:rFonts w:ascii="Wingdings" w:hAnsi="Wingdings" w:hint="default"/>
         <w:sz w:val="20"/>
+      </w:rPr>
+    </w:lvl>
+  </w:abstractNum>
+  <w:abstractNum w:abstractNumId="19" w15:restartNumberingAfterBreak="0">
+    <w:nsid w:val="64DE69D2"/>
+    <w:multiLevelType w:val="hybridMultilevel"/>
+    <w:tmpl w:val="C10A3D5E"/>
+    <w:lvl w:ilvl="0" w:tplc="40090001">
+      <w:start w:val="1"/>
+      <w:numFmt w:val="bullet"/>
+      <w:lvlText w:val=""/>
+      <w:lvlJc w:val="left"/>
+      <w:pPr>
+        <w:ind w:left="720" w:hanging="360"/>
+      </w:pPr>
+      <w:rPr>
+        <w:rFonts w:ascii="Symbol" w:hAnsi="Symbol" w:hint="default"/>
+      </w:rPr>
+    </w:lvl>
+    <w:lvl w:ilvl="1" w:tplc="40090003" w:tentative="1">
+      <w:start w:val="1"/>
+      <w:numFmt w:val="bullet"/>
+      <w:lvlText w:val="o"/>
+      <w:lvlJc w:val="left"/>
+      <w:pPr>
+        <w:ind w:left="1440" w:hanging="360"/>
+      </w:pPr>
+      <w:rPr>
+        <w:rFonts w:ascii="Courier New" w:hAnsi="Courier New" w:cs="Courier New" w:hint="default"/>
+      </w:rPr>
+    </w:lvl>
+    <w:lvl w:ilvl="2" w:tplc="40090005" w:tentative="1">
+      <w:start w:val="1"/>
+      <w:numFmt w:val="bullet"/>
+      <w:lvlText w:val=""/>
+      <w:lvlJc w:val="left"/>
+      <w:pPr>
+        <w:ind w:left="2160" w:hanging="360"/>
+      </w:pPr>
+      <w:rPr>
+        <w:rFonts w:ascii="Wingdings" w:hAnsi="Wingdings" w:hint="default"/>
+      </w:rPr>
+    </w:lvl>
+    <w:lvl w:ilvl="3" w:tplc="40090001" w:tentative="1">
+      <w:start w:val="1"/>
+      <w:numFmt w:val="bullet"/>
+      <w:lvlText w:val=""/>
+      <w:lvlJc w:val="left"/>
+      <w:pPr>
+        <w:ind w:left="2880" w:hanging="360"/>
+      </w:pPr>
+      <w:rPr>
+        <w:rFonts w:ascii="Symbol" w:hAnsi="Symbol" w:hint="default"/>
+      </w:rPr>
+    </w:lvl>
+    <w:lvl w:ilvl="4" w:tplc="40090003" w:tentative="1">
+      <w:start w:val="1"/>
+      <w:numFmt w:val="bullet"/>
+      <w:lvlText w:val="o"/>
+      <w:lvlJc w:val="left"/>
+      <w:pPr>
+        <w:ind w:left="3600" w:hanging="360"/>
+      </w:pPr>
+      <w:rPr>
+        <w:rFonts w:ascii="Courier New" w:hAnsi="Courier New" w:cs="Courier New" w:hint="default"/>
+      </w:rPr>
+    </w:lvl>
+    <w:lvl w:ilvl="5" w:tplc="40090005" w:tentative="1">
+      <w:start w:val="1"/>
+      <w:numFmt w:val="bullet"/>
+      <w:lvlText w:val=""/>
+      <w:lvlJc w:val="left"/>
+      <w:pPr>
+        <w:ind w:left="4320" w:hanging="360"/>
+      </w:pPr>
+      <w:rPr>
+        <w:rFonts w:ascii="Wingdings" w:hAnsi="Wingdings" w:hint="default"/>
+      </w:rPr>
+    </w:lvl>
+    <w:lvl w:ilvl="6" w:tplc="40090001" w:tentative="1">
+      <w:start w:val="1"/>
+      <w:numFmt w:val="bullet"/>
+      <w:lvlText w:val=""/>
+      <w:lvlJc w:val="left"/>
+      <w:pPr>
+        <w:ind w:left="5040" w:hanging="360"/>
+      </w:pPr>
+      <w:rPr>
+        <w:rFonts w:ascii="Symbol" w:hAnsi="Symbol" w:hint="default"/>
+      </w:rPr>
+    </w:lvl>
+    <w:lvl w:ilvl="7" w:tplc="40090003" w:tentative="1">
+      <w:start w:val="1"/>
+      <w:numFmt w:val="bullet"/>
+      <w:lvlText w:val="o"/>
+      <w:lvlJc w:val="left"/>
+      <w:pPr>
+        <w:ind w:left="5760" w:hanging="360"/>
+      </w:pPr>
+      <w:rPr>
+        <w:rFonts w:ascii="Courier New" w:hAnsi="Courier New" w:cs="Courier New" w:hint="default"/>
+      </w:rPr>
+    </w:lvl>
+    <w:lvl w:ilvl="8" w:tplc="40090005" w:tentative="1">
+      <w:start w:val="1"/>
+      <w:numFmt w:val="bullet"/>
+      <w:lvlText w:val=""/>
+      <w:lvlJc w:val="left"/>
+      <w:pPr>
+        <w:ind w:left="6480" w:hanging="360"/>
+      </w:pPr>
+      <w:rPr>
+        <w:rFonts w:ascii="Wingdings" w:hAnsi="Wingdings" w:hint="default"/>
       </w:rPr>
     </w:lvl>
   </w:abstractNum>
@@ -3267,6 +3571,9 @@
   </w:num>
   <w:num w:numId="23" w16cid:durableId="1537620646">
     <w:abstractNumId w:val="12"/>
+  </w:num>
+  <w:num w:numId="24" w16cid:durableId="137496671">
+    <w:abstractNumId w:val="19"/>
   </w:num>
 </w:numbering>
 </file>

--- a/Bhuwan_Agrawal_QA_Resume.docx
+++ b/Bhuwan_Agrawal_QA_Resume.docx
@@ -139,15 +139,7 @@
         <w:t>Address:</w:t>
       </w:r>
       <w:r>
-        <w:t xml:space="preserve"> B-105 Stellar Mi </w:t>
-      </w:r>
-      <w:proofErr w:type="spellStart"/>
-      <w:r>
-        <w:t>Citihomes</w:t>
-      </w:r>
-      <w:proofErr w:type="spellEnd"/>
-      <w:r>
-        <w:t xml:space="preserve">, Omicron 3, </w:t>
+        <w:t xml:space="preserve"> B-105 Stellar Mi Citihomes, Omicron 3, </w:t>
       </w:r>
     </w:p>
     <w:p>
@@ -253,13 +245,8 @@
         <w:t>LinkedIn:</w:t>
       </w:r>
       <w:r>
-        <w:t xml:space="preserve"> linkedin.com/in/</w:t>
-      </w:r>
-      <w:proofErr w:type="spellStart"/>
-      <w:r>
-        <w:t>bhuwanagrawal</w:t>
-      </w:r>
-      <w:proofErr w:type="spellEnd"/>
+        <w:t xml:space="preserve"> linkedin.com/in/bhuwanagrawal</w:t>
+      </w:r>
     </w:p>
     <w:p>
       <w:pPr>
@@ -273,13 +260,8 @@
         <w:t>GitHub:</w:t>
       </w:r>
       <w:r>
-        <w:t xml:space="preserve"> github.com/</w:t>
-      </w:r>
-      <w:proofErr w:type="spellStart"/>
-      <w:r>
-        <w:t>BhuwanAgrawal</w:t>
-      </w:r>
-      <w:proofErr w:type="spellEnd"/>
+        <w:t xml:space="preserve"> github.com/BhuwanAgrawal</w:t>
+      </w:r>
     </w:p>
     <w:p>
       <w:pPr>
@@ -420,7 +402,7 @@
         <w:tab/>
       </w:r>
       <w:r>
-        <w:t>Selenium, Cypress, Playwright</w:t>
+        <w:t>Playwright, Cypress, Selenium</w:t>
       </w:r>
       <w:r>
         <w:br/>
@@ -448,7 +430,13 @@
         <w:tab/>
       </w:r>
       <w:r>
-        <w:t>Java, Python, JavaScript, TypeScript</w:t>
+        <w:t>JavaScript</w:t>
+      </w:r>
+      <w:r>
+        <w:t xml:space="preserve">, </w:t>
+      </w:r>
+      <w:r>
+        <w:t>Java</w:t>
       </w:r>
       <w:r>
         <w:br/>
@@ -470,13 +458,8 @@
         <w:tab/>
       </w:r>
       <w:r>
-        <w:t xml:space="preserve">TestRail, </w:t>
-      </w:r>
-      <w:proofErr w:type="spellStart"/>
-      <w:r>
-        <w:t>TestLink</w:t>
-      </w:r>
-      <w:proofErr w:type="spellEnd"/>
+        <w:t>TestRail, TestLink</w:t>
+      </w:r>
       <w:r>
         <w:br/>
       </w:r>
@@ -552,11 +535,9 @@
       <w:r>
         <w:tab/>
       </w:r>
-      <w:proofErr w:type="spellStart"/>
       <w:r>
         <w:t>Browserstack</w:t>
       </w:r>
-      <w:proofErr w:type="spellEnd"/>
       <w:r>
         <w:br/>
       </w:r>
@@ -857,23 +838,13 @@
           <w:lang w:val="en-IN"/>
         </w:rPr>
       </w:pPr>
-      <w:proofErr w:type="spellStart"/>
       <w:r>
         <w:rPr>
           <w:b/>
           <w:bCs/>
           <w:lang w:val="en-IN"/>
         </w:rPr>
-        <w:t>eNAM</w:t>
-      </w:r>
-      <w:proofErr w:type="spellEnd"/>
-      <w:r>
-        <w:rPr>
-          <w:b/>
-          <w:bCs/>
-          <w:lang w:val="en-IN"/>
-        </w:rPr>
-        <w:t xml:space="preserve"> 2.0 (Dec 2024 – July 2025)</w:t>
+        <w:t>eNAM 2.0 (Dec 2024 – July 2025)</w:t>
       </w:r>
       <w:r>
         <w:rPr>
@@ -905,21 +876,7 @@
         <w:rPr>
           <w:lang w:val="en-IN"/>
         </w:rPr>
-        <w:t xml:space="preserve">Digital </w:t>
-      </w:r>
-      <w:proofErr w:type="spellStart"/>
-      <w:r>
-        <w:rPr>
-          <w:lang w:val="en-IN"/>
-        </w:rPr>
-        <w:t>agri</w:t>
-      </w:r>
-      <w:proofErr w:type="spellEnd"/>
-      <w:r>
-        <w:rPr>
-          <w:lang w:val="en-IN"/>
-        </w:rPr>
-        <w:t>-trading platform enabling farmers, traders, and FPOs to buy/sell produce online.</w:t>
+        <w:t>Digital agri-trading platform enabling farmers, traders, and FPOs to buy/sell produce online.</w:t>
       </w:r>
       <w:r>
         <w:rPr>
@@ -1498,15 +1455,7 @@
         <w:t>Responsibilities:</w:t>
       </w:r>
       <w:r>
-        <w:t xml:space="preserve"> Manual testing of blockchain apps, </w:t>
-      </w:r>
-      <w:proofErr w:type="spellStart"/>
-      <w:r>
-        <w:t>TestLink</w:t>
-      </w:r>
-      <w:proofErr w:type="spellEnd"/>
-      <w:r>
-        <w:t>, Jira</w:t>
+        <w:t xml:space="preserve"> Manual testing of blockchain apps, TestLink, Jira</w:t>
       </w:r>
     </w:p>
     <w:p>
@@ -1541,23 +1490,7 @@
         <w:pStyle w:val="ListBullet"/>
       </w:pPr>
       <w:r>
-        <w:t>Responsibilities: Manual &amp; automation testing (</w:t>
-      </w:r>
-      <w:proofErr w:type="spellStart"/>
-      <w:r>
-        <w:t>Ranorex</w:t>
-      </w:r>
-      <w:proofErr w:type="spellEnd"/>
-      <w:r>
-        <w:t xml:space="preserve">, Selenium, </w:t>
-      </w:r>
-      <w:proofErr w:type="spellStart"/>
-      <w:r>
-        <w:t>TestComplete</w:t>
-      </w:r>
-      <w:proofErr w:type="spellEnd"/>
-      <w:r>
-        <w:t>), Jira</w:t>
+        <w:t>Responsibilities: Manual &amp; automation testing (Ranorex, Selenium, TestComplete), Jira</w:t>
       </w:r>
     </w:p>
     <w:p>
@@ -1652,23 +1585,7 @@
             <w:rStyle w:val="Hyperlink"/>
             <w:lang w:val="en-IN"/>
           </w:rPr>
-          <w:t>github.com/</w:t>
-        </w:r>
-        <w:proofErr w:type="spellStart"/>
-        <w:r>
-          <w:rPr>
-            <w:rStyle w:val="Hyperlink"/>
-            <w:lang w:val="en-IN"/>
-          </w:rPr>
-          <w:t>BhuwanAgrawal</w:t>
-        </w:r>
-        <w:proofErr w:type="spellEnd"/>
-        <w:r>
-          <w:rPr>
-            <w:rStyle w:val="Hyperlink"/>
-            <w:lang w:val="en-IN"/>
-          </w:rPr>
-          <w:t>/Playwright-Project</w:t>
+          <w:t>github.com/BhuwanAgrawal/Playwright-Project</w:t>
         </w:r>
       </w:hyperlink>
     </w:p>
@@ -1722,23 +1639,7 @@
             <w:rStyle w:val="Hyperlink"/>
             <w:lang w:val="en-IN"/>
           </w:rPr>
-          <w:t>github.com/</w:t>
-        </w:r>
-        <w:proofErr w:type="spellStart"/>
-        <w:r>
-          <w:rPr>
-            <w:rStyle w:val="Hyperlink"/>
-            <w:lang w:val="en-IN"/>
-          </w:rPr>
-          <w:t>BhuwanAgrawal</w:t>
-        </w:r>
-        <w:proofErr w:type="spellEnd"/>
-        <w:r>
-          <w:rPr>
-            <w:rStyle w:val="Hyperlink"/>
-            <w:lang w:val="en-IN"/>
-          </w:rPr>
-          <w:t>/Cypress-Project</w:t>
+          <w:t>github.com/BhuwanAgrawal/Cypress-Project</w:t>
         </w:r>
       </w:hyperlink>
     </w:p>
@@ -1792,23 +1693,7 @@
             <w:rStyle w:val="Hyperlink"/>
             <w:lang w:val="en-IN"/>
           </w:rPr>
-          <w:t>github.com/</w:t>
-        </w:r>
-        <w:proofErr w:type="spellStart"/>
-        <w:r>
-          <w:rPr>
-            <w:rStyle w:val="Hyperlink"/>
-            <w:lang w:val="en-IN"/>
-          </w:rPr>
-          <w:t>BhuwanAgrawal</w:t>
-        </w:r>
-        <w:proofErr w:type="spellEnd"/>
-        <w:r>
-          <w:rPr>
-            <w:rStyle w:val="Hyperlink"/>
-            <w:lang w:val="en-IN"/>
-          </w:rPr>
-          <w:t>/Selenium-KD-Project</w:t>
+          <w:t>github.com/BhuwanAgrawal/Selenium-KD-Project</w:t>
         </w:r>
       </w:hyperlink>
     </w:p>
@@ -1905,25 +1790,7 @@
           <w:rPr>
             <w:rStyle w:val="Hyperlink"/>
           </w:rPr>
-          <w:t xml:space="preserve"> </w:t>
-        </w:r>
-        <w:r>
-          <w:rPr>
-            <w:rStyle w:val="Hyperlink"/>
-          </w:rPr>
-          <w:t>(C</w:t>
-        </w:r>
-        <w:r>
-          <w:rPr>
-            <w:rStyle w:val="Hyperlink"/>
-          </w:rPr>
-          <w:t>T</w:t>
-        </w:r>
-        <w:r>
-          <w:rPr>
-            <w:rStyle w:val="Hyperlink"/>
-          </w:rPr>
-          <w:t>FL)</w:t>
+          <w:t xml:space="preserve"> (CTFL)</w:t>
         </w:r>
         <w:r>
           <w:rPr>
@@ -1946,33 +1813,7 @@
           <w:rPr>
             <w:rStyle w:val="Hyperlink"/>
           </w:rPr>
-          <w:t xml:space="preserve">API Testing Foundations – </w:t>
-        </w:r>
-        <w:proofErr w:type="spellStart"/>
-        <w:r>
-          <w:rPr>
-            <w:rStyle w:val="Hyperlink"/>
-          </w:rPr>
-          <w:t>Linkedin</w:t>
-        </w:r>
-        <w:proofErr w:type="spellEnd"/>
-        <w:r>
-          <w:rPr>
-            <w:rStyle w:val="Hyperlink"/>
-          </w:rPr>
-          <w:t xml:space="preserve"> Learnin</w:t>
-        </w:r>
-        <w:r>
-          <w:rPr>
-            <w:rStyle w:val="Hyperlink"/>
-          </w:rPr>
-          <w:t>g</w:t>
-        </w:r>
-        <w:r>
-          <w:rPr>
-            <w:rStyle w:val="Hyperlink"/>
-          </w:rPr>
-          <w:t>, 2025</w:t>
+          <w:t>API Testing Foundations – Linkedin Learning, 2025</w:t>
         </w:r>
       </w:hyperlink>
     </w:p>
@@ -1989,33 +1830,7 @@
           <w:rPr>
             <w:rStyle w:val="Hyperlink"/>
           </w:rPr>
-          <w:t xml:space="preserve">Postman Essential Training - </w:t>
-        </w:r>
-        <w:proofErr w:type="spellStart"/>
-        <w:r>
-          <w:rPr>
-            <w:rStyle w:val="Hyperlink"/>
-          </w:rPr>
-          <w:t>Linkedin</w:t>
-        </w:r>
-        <w:proofErr w:type="spellEnd"/>
-        <w:r>
-          <w:rPr>
-            <w:rStyle w:val="Hyperlink"/>
-          </w:rPr>
-          <w:t xml:space="preserve"> Learning,</w:t>
-        </w:r>
-        <w:r>
-          <w:rPr>
-            <w:rStyle w:val="Hyperlink"/>
-          </w:rPr>
-          <w:t xml:space="preserve"> </w:t>
-        </w:r>
-        <w:r>
-          <w:rPr>
-            <w:rStyle w:val="Hyperlink"/>
-          </w:rPr>
-          <w:t>2025</w:t>
+          <w:t>Postman Essential Training - Linkedin Learning, 2025</w:t>
         </w:r>
       </w:hyperlink>
     </w:p>
@@ -2213,7 +2028,6 @@
     <w:lvl w:ilvl="0">
       <w:start w:val="1"/>
       <w:numFmt w:val="bullet"/>
-      <w:pStyle w:val="ListBullet"/>
       <w:lvlText w:val="o"/>
       <w:lvlJc w:val="left"/>
       <w:pPr>
@@ -4181,6 +3995,7 @@
   <w:style w:type="character" w:default="1" w:styleId="DefaultParagraphFont">
     <w:name w:val="Default Paragraph Font"/>
     <w:uiPriority w:val="1"/>
+    <w:semiHidden/>
     <w:unhideWhenUsed/>
   </w:style>
   <w:style w:type="table" w:default="1" w:styleId="TableNormal">

--- a/Bhuwan_Agrawal_QA_Resume.docx
+++ b/Bhuwan_Agrawal_QA_Resume.docx
@@ -139,7 +139,15 @@
         <w:t>Address:</w:t>
       </w:r>
       <w:r>
-        <w:t xml:space="preserve"> B-105 Stellar Mi Citihomes, Omicron 3, </w:t>
+        <w:t xml:space="preserve"> B-105 Stellar Mi </w:t>
+      </w:r>
+      <w:proofErr w:type="spellStart"/>
+      <w:r>
+        <w:t>Citihomes</w:t>
+      </w:r>
+      <w:proofErr w:type="spellEnd"/>
+      <w:r>
+        <w:t xml:space="preserve">, Omicron 3, </w:t>
       </w:r>
     </w:p>
     <w:p>
@@ -245,8 +253,13 @@
         <w:t>LinkedIn:</w:t>
       </w:r>
       <w:r>
-        <w:t xml:space="preserve"> linkedin.com/in/bhuwanagrawal</w:t>
-      </w:r>
+        <w:t xml:space="preserve"> linkedin.com/in/</w:t>
+      </w:r>
+      <w:proofErr w:type="spellStart"/>
+      <w:r>
+        <w:t>bhuwanagrawal</w:t>
+      </w:r>
+      <w:proofErr w:type="spellEnd"/>
     </w:p>
     <w:p>
       <w:pPr>
@@ -260,8 +273,13 @@
         <w:t>GitHub:</w:t>
       </w:r>
       <w:r>
-        <w:t xml:space="preserve"> github.com/BhuwanAgrawal</w:t>
-      </w:r>
+        <w:t xml:space="preserve"> github.com/</w:t>
+      </w:r>
+      <w:proofErr w:type="spellStart"/>
+      <w:r>
+        <w:t>BhuwanAgrawal</w:t>
+      </w:r>
+      <w:proofErr w:type="spellEnd"/>
     </w:p>
     <w:p>
       <w:pPr>
@@ -433,10 +451,7 @@
         <w:t>JavaScript</w:t>
       </w:r>
       <w:r>
-        <w:t xml:space="preserve">, </w:t>
-      </w:r>
-      <w:r>
-        <w:t>Java</w:t>
+        <w:t>, Java</w:t>
       </w:r>
       <w:r>
         <w:br/>
@@ -458,8 +473,13 @@
         <w:tab/>
       </w:r>
       <w:r>
-        <w:t>TestRail, TestLink</w:t>
-      </w:r>
+        <w:t xml:space="preserve">TestRail, </w:t>
+      </w:r>
+      <w:proofErr w:type="spellStart"/>
+      <w:r>
+        <w:t>TestLink</w:t>
+      </w:r>
+      <w:proofErr w:type="spellEnd"/>
       <w:r>
         <w:br/>
       </w:r>
@@ -535,9 +555,11 @@
       <w:r>
         <w:tab/>
       </w:r>
+      <w:proofErr w:type="spellStart"/>
       <w:r>
         <w:t>Browserstack</w:t>
       </w:r>
+      <w:proofErr w:type="spellEnd"/>
       <w:r>
         <w:br/>
       </w:r>
@@ -838,13 +860,23 @@
           <w:lang w:val="en-IN"/>
         </w:rPr>
       </w:pPr>
+      <w:proofErr w:type="spellStart"/>
       <w:r>
         <w:rPr>
           <w:b/>
           <w:bCs/>
           <w:lang w:val="en-IN"/>
         </w:rPr>
-        <w:t>eNAM 2.0 (Dec 2024 – July 2025)</w:t>
+        <w:t>eNAM</w:t>
+      </w:r>
+      <w:proofErr w:type="spellEnd"/>
+      <w:r>
+        <w:rPr>
+          <w:b/>
+          <w:bCs/>
+          <w:lang w:val="en-IN"/>
+        </w:rPr>
+        <w:t xml:space="preserve"> 2.0 (Dec 2024 – July 2025)</w:t>
       </w:r>
       <w:r>
         <w:rPr>
@@ -876,7 +908,21 @@
         <w:rPr>
           <w:lang w:val="en-IN"/>
         </w:rPr>
-        <w:t>Digital agri-trading platform enabling farmers, traders, and FPOs to buy/sell produce online.</w:t>
+        <w:t xml:space="preserve">Digital </w:t>
+      </w:r>
+      <w:proofErr w:type="spellStart"/>
+      <w:r>
+        <w:rPr>
+          <w:lang w:val="en-IN"/>
+        </w:rPr>
+        <w:t>agri</w:t>
+      </w:r>
+      <w:proofErr w:type="spellEnd"/>
+      <w:r>
+        <w:rPr>
+          <w:lang w:val="en-IN"/>
+        </w:rPr>
+        <w:t>-trading platform enabling farmers, traders, and FPOs to buy/sell produce online.</w:t>
       </w:r>
       <w:r>
         <w:rPr>
@@ -1455,7 +1501,15 @@
         <w:t>Responsibilities:</w:t>
       </w:r>
       <w:r>
-        <w:t xml:space="preserve"> Manual testing of blockchain apps, TestLink, Jira</w:t>
+        <w:t xml:space="preserve"> Manual testing of blockchain apps, </w:t>
+      </w:r>
+      <w:proofErr w:type="spellStart"/>
+      <w:r>
+        <w:t>TestLink</w:t>
+      </w:r>
+      <w:proofErr w:type="spellEnd"/>
+      <w:r>
+        <w:t>, Jira</w:t>
       </w:r>
     </w:p>
     <w:p>
@@ -1490,7 +1544,23 @@
         <w:pStyle w:val="ListBullet"/>
       </w:pPr>
       <w:r>
-        <w:t>Responsibilities: Manual &amp; automation testing (Ranorex, Selenium, TestComplete), Jira</w:t>
+        <w:t>Responsibilities: Manual &amp; automation testing (</w:t>
+      </w:r>
+      <w:proofErr w:type="spellStart"/>
+      <w:r>
+        <w:t>Ranorex</w:t>
+      </w:r>
+      <w:proofErr w:type="spellEnd"/>
+      <w:r>
+        <w:t xml:space="preserve">, Selenium, </w:t>
+      </w:r>
+      <w:proofErr w:type="spellStart"/>
+      <w:r>
+        <w:t>TestComplete</w:t>
+      </w:r>
+      <w:proofErr w:type="spellEnd"/>
+      <w:r>
+        <w:t>), Jira</w:t>
       </w:r>
     </w:p>
     <w:p>
@@ -1585,7 +1655,23 @@
             <w:rStyle w:val="Hyperlink"/>
             <w:lang w:val="en-IN"/>
           </w:rPr>
-          <w:t>github.com/BhuwanAgrawal/Playwright-Project</w:t>
+          <w:t>github.com/</w:t>
+        </w:r>
+        <w:proofErr w:type="spellStart"/>
+        <w:r>
+          <w:rPr>
+            <w:rStyle w:val="Hyperlink"/>
+            <w:lang w:val="en-IN"/>
+          </w:rPr>
+          <w:t>BhuwanAgrawal</w:t>
+        </w:r>
+        <w:proofErr w:type="spellEnd"/>
+        <w:r>
+          <w:rPr>
+            <w:rStyle w:val="Hyperlink"/>
+            <w:lang w:val="en-IN"/>
+          </w:rPr>
+          <w:t>/Playwright-Project</w:t>
         </w:r>
       </w:hyperlink>
     </w:p>
@@ -1639,7 +1725,23 @@
             <w:rStyle w:val="Hyperlink"/>
             <w:lang w:val="en-IN"/>
           </w:rPr>
-          <w:t>github.com/BhuwanAgrawal/Cypress-Project</w:t>
+          <w:t>github.com/</w:t>
+        </w:r>
+        <w:proofErr w:type="spellStart"/>
+        <w:r>
+          <w:rPr>
+            <w:rStyle w:val="Hyperlink"/>
+            <w:lang w:val="en-IN"/>
+          </w:rPr>
+          <w:t>BhuwanAgrawal</w:t>
+        </w:r>
+        <w:proofErr w:type="spellEnd"/>
+        <w:r>
+          <w:rPr>
+            <w:rStyle w:val="Hyperlink"/>
+            <w:lang w:val="en-IN"/>
+          </w:rPr>
+          <w:t>/Cypress-Project</w:t>
         </w:r>
       </w:hyperlink>
     </w:p>
@@ -1693,7 +1795,23 @@
             <w:rStyle w:val="Hyperlink"/>
             <w:lang w:val="en-IN"/>
           </w:rPr>
-          <w:t>github.com/BhuwanAgrawal/Selenium-KD-Project</w:t>
+          <w:t>github.com/</w:t>
+        </w:r>
+        <w:proofErr w:type="spellStart"/>
+        <w:r>
+          <w:rPr>
+            <w:rStyle w:val="Hyperlink"/>
+            <w:lang w:val="en-IN"/>
+          </w:rPr>
+          <w:t>BhuwanAgrawal</w:t>
+        </w:r>
+        <w:proofErr w:type="spellEnd"/>
+        <w:r>
+          <w:rPr>
+            <w:rStyle w:val="Hyperlink"/>
+            <w:lang w:val="en-IN"/>
+          </w:rPr>
+          <w:t>/Selenium-KD-Project</w:t>
         </w:r>
       </w:hyperlink>
     </w:p>
@@ -1813,7 +1931,21 @@
           <w:rPr>
             <w:rStyle w:val="Hyperlink"/>
           </w:rPr>
-          <w:t>API Testing Foundations – Linkedin Learning, 2025</w:t>
+          <w:t xml:space="preserve">API Testing Foundations – </w:t>
+        </w:r>
+        <w:proofErr w:type="spellStart"/>
+        <w:r>
+          <w:rPr>
+            <w:rStyle w:val="Hyperlink"/>
+          </w:rPr>
+          <w:t>Linkedin</w:t>
+        </w:r>
+        <w:proofErr w:type="spellEnd"/>
+        <w:r>
+          <w:rPr>
+            <w:rStyle w:val="Hyperlink"/>
+          </w:rPr>
+          <w:t xml:space="preserve"> Learning, 2025</w:t>
         </w:r>
       </w:hyperlink>
     </w:p>
@@ -1830,7 +1962,94 @@
           <w:rPr>
             <w:rStyle w:val="Hyperlink"/>
           </w:rPr>
-          <w:t>Postman Essential Training - Linkedin Learning, 2025</w:t>
+          <w:t xml:space="preserve">Postman Essential Training - </w:t>
+        </w:r>
+        <w:proofErr w:type="spellStart"/>
+        <w:r>
+          <w:rPr>
+            <w:rStyle w:val="Hyperlink"/>
+          </w:rPr>
+          <w:t>Linkedin</w:t>
+        </w:r>
+        <w:proofErr w:type="spellEnd"/>
+        <w:r>
+          <w:rPr>
+            <w:rStyle w:val="Hyperlink"/>
+          </w:rPr>
+          <w:t xml:space="preserve"> Learning, 2025</w:t>
+        </w:r>
+      </w:hyperlink>
+    </w:p>
+    <w:p>
+      <w:pPr>
+        <w:pStyle w:val="ListBullet"/>
+        <w:numPr>
+          <w:ilvl w:val="0"/>
+          <w:numId w:val="24"/>
+        </w:numPr>
+      </w:pPr>
+      <w:hyperlink r:id="rId15" w:history="1">
+        <w:r>
+          <w:rPr>
+            <w:rStyle w:val="Hyperlink"/>
+            <w:b/>
+            <w:bCs/>
+          </w:rPr>
+          <w:t xml:space="preserve">Introducing </w:t>
+        </w:r>
+        <w:proofErr w:type="gramStart"/>
+        <w:r>
+          <w:rPr>
+            <w:rStyle w:val="Hyperlink"/>
+            <w:b/>
+            <w:bCs/>
+          </w:rPr>
+          <w:t>Postman</w:t>
+        </w:r>
+        <w:r>
+          <w:rPr>
+            <w:rStyle w:val="Hyperlink"/>
+          </w:rPr>
+          <w:t xml:space="preserve"> </w:t>
+        </w:r>
+        <w:r>
+          <w:rPr>
+            <w:rStyle w:val="Hyperlink"/>
+          </w:rPr>
+          <w:t xml:space="preserve"> -</w:t>
+        </w:r>
+        <w:proofErr w:type="gramEnd"/>
+        <w:r>
+          <w:rPr>
+            <w:rStyle w:val="Hyperlink"/>
+          </w:rPr>
+          <w:t xml:space="preserve"> </w:t>
+        </w:r>
+        <w:proofErr w:type="spellStart"/>
+        <w:r>
+          <w:rPr>
+            <w:rStyle w:val="Hyperlink"/>
+          </w:rPr>
+          <w:t>Lin</w:t>
+        </w:r>
+        <w:r>
+          <w:rPr>
+            <w:rStyle w:val="Hyperlink"/>
+          </w:rPr>
+          <w:t>k</w:t>
+        </w:r>
+        <w:r>
+          <w:rPr>
+            <w:rStyle w:val="Hyperlink"/>
+          </w:rPr>
+          <w:t>edin</w:t>
+        </w:r>
+        <w:proofErr w:type="spellEnd"/>
+        <w:r>
+          <w:rPr>
+            <w:rStyle w:val="Hyperlink"/>
+          </w:rPr>
+          <w:t xml:space="preserve"> Learning, 2025</w:t>
         </w:r>
       </w:hyperlink>
     </w:p>
@@ -3995,7 +4214,6 @@
   <w:style w:type="character" w:default="1" w:styleId="DefaultParagraphFont">
     <w:name w:val="Default Paragraph Font"/>
     <w:uiPriority w:val="1"/>
-    <w:semiHidden/>
     <w:unhideWhenUsed/>
   </w:style>
   <w:style w:type="table" w:default="1" w:styleId="TableNormal">

--- a/Bhuwan_Agrawal_QA_Resume.docx
+++ b/Bhuwan_Agrawal_QA_Resume.docx
@@ -1933,14 +1933,12 @@
           </w:rPr>
           <w:t xml:space="preserve">API Testing Foundations – </w:t>
         </w:r>
-        <w:proofErr w:type="spellStart"/>
         <w:r>
           <w:rPr>
             <w:rStyle w:val="Hyperlink"/>
           </w:rPr>
-          <w:t>Linkedin</w:t>
+          <w:t>LinkedIn</w:t>
         </w:r>
-        <w:proofErr w:type="spellEnd"/>
         <w:r>
           <w:rPr>
             <w:rStyle w:val="Hyperlink"/>
@@ -1964,14 +1962,12 @@
           </w:rPr>
           <w:t xml:space="preserve">Postman Essential Training - </w:t>
         </w:r>
-        <w:proofErr w:type="spellStart"/>
         <w:r>
           <w:rPr>
             <w:rStyle w:val="Hyperlink"/>
           </w:rPr>
-          <w:t>Linkedin</w:t>
+          <w:t>LinkedIn</w:t>
         </w:r>
-        <w:proofErr w:type="spellEnd"/>
         <w:r>
           <w:rPr>
             <w:rStyle w:val="Hyperlink"/>
@@ -1992,8 +1988,6 @@
         <w:r>
           <w:rPr>
             <w:rStyle w:val="Hyperlink"/>
-            <w:b/>
-            <w:bCs/>
           </w:rPr>
           <w:t xml:space="preserve">Introducing </w:t>
         </w:r>
@@ -2001,11 +1995,16 @@
         <w:r>
           <w:rPr>
             <w:rStyle w:val="Hyperlink"/>
-            <w:b/>
-            <w:bCs/>
           </w:rPr>
           <w:t>Postman</w:t>
         </w:r>
+        <w:r>
+          <w:rPr>
+            <w:rStyle w:val="Hyperlink"/>
+          </w:rPr>
+          <w:t xml:space="preserve">  -</w:t>
+        </w:r>
+        <w:proofErr w:type="gramEnd"/>
         <w:r>
           <w:rPr>
             <w:rStyle w:val="Hyperlink"/>
@@ -2016,40 +2015,42 @@
           <w:rPr>
             <w:rStyle w:val="Hyperlink"/>
           </w:rPr>
-          <w:t xml:space="preserve"> -</w:t>
-        </w:r>
-        <w:proofErr w:type="gramEnd"/>
-        <w:r>
-          <w:rPr>
-            <w:rStyle w:val="Hyperlink"/>
-          </w:rPr>
-          <w:t xml:space="preserve"> </w:t>
-        </w:r>
-        <w:proofErr w:type="spellStart"/>
-        <w:r>
-          <w:rPr>
-            <w:rStyle w:val="Hyperlink"/>
-          </w:rPr>
-          <w:t>Lin</w:t>
+          <w:t>LinkedIn</w:t>
         </w:r>
         <w:r>
           <w:rPr>
             <w:rStyle w:val="Hyperlink"/>
           </w:rPr>
-          <w:t>k</w:t>
+          <w:t xml:space="preserve"> Learning, 2025</w:t>
+        </w:r>
+      </w:hyperlink>
+    </w:p>
+    <w:p>
+      <w:pPr>
+        <w:pStyle w:val="ListBullet"/>
+        <w:numPr>
+          <w:ilvl w:val="0"/>
+          <w:numId w:val="24"/>
+        </w:numPr>
+      </w:pPr>
+      <w:hyperlink r:id="rId16" w:history="1">
+        <w:r>
+          <w:rPr>
+            <w:rStyle w:val="Hyperlink"/>
+          </w:rPr>
+          <w:t xml:space="preserve">GitHub Essential Training: The Basics – LinkedIn </w:t>
         </w:r>
         <w:r>
           <w:rPr>
             <w:rStyle w:val="Hyperlink"/>
           </w:rPr>
-          <w:t>edin</w:t>
+          <w:t>L</w:t>
         </w:r>
-        <w:proofErr w:type="spellEnd"/>
         <w:r>
           <w:rPr>
             <w:rStyle w:val="Hyperlink"/>
           </w:rPr>
-          <w:t xml:space="preserve"> Learning, 2025</w:t>
+          <w:t>earning, 2025</w:t>
         </w:r>
       </w:hyperlink>
     </w:p>
@@ -4214,6 +4215,7 @@
   <w:style w:type="character" w:default="1" w:styleId="DefaultParagraphFont">
     <w:name w:val="Default Paragraph Font"/>
     <w:uiPriority w:val="1"/>
+    <w:semiHidden/>
     <w:unhideWhenUsed/>
   </w:style>
   <w:style w:type="table" w:default="1" w:styleId="TableNormal">

--- a/Bhuwan_Agrawal_QA_Resume.docx
+++ b/Bhuwan_Agrawal_QA_Resume.docx
@@ -2038,19 +2038,36 @@
           <w:rPr>
             <w:rStyle w:val="Hyperlink"/>
           </w:rPr>
-          <w:t xml:space="preserve">GitHub Essential Training: The Basics – LinkedIn </w:t>
+          <w:t>GitHub Essential Training: The Basics – LinkedIn Learning, 2025</w:t>
+        </w:r>
+      </w:hyperlink>
+    </w:p>
+    <w:p>
+      <w:pPr>
+        <w:pStyle w:val="ListBullet"/>
+        <w:numPr>
+          <w:ilvl w:val="0"/>
+          <w:numId w:val="24"/>
+        </w:numPr>
+      </w:pPr>
+      <w:hyperlink r:id="rId17" w:history="1">
+        <w:r>
+          <w:rPr>
+            <w:rStyle w:val="Hyperlink"/>
+          </w:rPr>
+          <w:t xml:space="preserve">Learning GitHub – LinkedIn Learning, </w:t>
         </w:r>
         <w:r>
           <w:rPr>
             <w:rStyle w:val="Hyperlink"/>
           </w:rPr>
-          <w:t>L</w:t>
+          <w:t>2</w:t>
         </w:r>
         <w:r>
           <w:rPr>
             <w:rStyle w:val="Hyperlink"/>
           </w:rPr>
-          <w:t>earning, 2025</w:t>
+          <w:t>025</w:t>
         </w:r>
       </w:hyperlink>
     </w:p>

--- a/Bhuwan_Agrawal_QA_Resume.docx
+++ b/Bhuwan_Agrawal_QA_Resume.docx
@@ -1920,6 +1920,20 @@
     </w:p>
     <w:p>
       <w:pPr>
+        <w:pStyle w:val="Heading1"/>
+        <w:contextualSpacing/>
+      </w:pPr>
+      <w:r>
+        <w:t>LinkedIn Learning</w:t>
+      </w:r>
+    </w:p>
+    <w:p>
+      <w:pPr>
+        <w:pStyle w:val="ListBullet"/>
+      </w:pPr>
+    </w:p>
+    <w:p>
+      <w:pPr>
         <w:pStyle w:val="ListBullet"/>
         <w:numPr>
           <w:ilvl w:val="0"/>
@@ -1989,27 +2003,13 @@
           <w:rPr>
             <w:rStyle w:val="Hyperlink"/>
           </w:rPr>
-          <w:t xml:space="preserve">Introducing </w:t>
-        </w:r>
-        <w:proofErr w:type="gramStart"/>
-        <w:r>
-          <w:rPr>
-            <w:rStyle w:val="Hyperlink"/>
-          </w:rPr>
-          <w:t>Postman</w:t>
+          <w:t>Introducing Postman</w:t>
         </w:r>
         <w:r>
           <w:rPr>
             <w:rStyle w:val="Hyperlink"/>
           </w:rPr>
-          <w:t xml:space="preserve">  -</w:t>
-        </w:r>
-        <w:proofErr w:type="gramEnd"/>
-        <w:r>
-          <w:rPr>
-            <w:rStyle w:val="Hyperlink"/>
-          </w:rPr>
-          <w:t xml:space="preserve"> </w:t>
+          <w:t xml:space="preserve">  - </w:t>
         </w:r>
         <w:r>
           <w:rPr>
@@ -2055,19 +2055,24 @@
           <w:rPr>
             <w:rStyle w:val="Hyperlink"/>
           </w:rPr>
-          <w:t xml:space="preserve">Learning GitHub – LinkedIn Learning, </w:t>
+          <w:t>Learning GitHub – LinkedIn Learning, 2025</w:t>
         </w:r>
+      </w:hyperlink>
+    </w:p>
+    <w:p>
+      <w:pPr>
+        <w:pStyle w:val="ListBullet"/>
+        <w:numPr>
+          <w:ilvl w:val="0"/>
+          <w:numId w:val="24"/>
+        </w:numPr>
+      </w:pPr>
+      <w:hyperlink r:id="rId18" w:history="1">
         <w:r>
           <w:rPr>
             <w:rStyle w:val="Hyperlink"/>
           </w:rPr>
-          <w:t>2</w:t>
-        </w:r>
-        <w:r>
-          <w:rPr>
-            <w:rStyle w:val="Hyperlink"/>
-          </w:rPr>
-          <w:t>025</w:t>
+          <w:t>Learning Git and GitHub – LinkedIn Learning, 2025</w:t>
         </w:r>
       </w:hyperlink>
     </w:p>

--- a/Bhuwan_Agrawal_QA_Resume.docx
+++ b/Bhuwan_Agrawal_QA_Resume.docx
@@ -2073,6 +2073,23 @@
             <w:rStyle w:val="Hyperlink"/>
           </w:rPr>
           <w:t>Learning Git and GitHub – LinkedIn Learning, 2025</w:t>
+        </w:r>
+      </w:hyperlink>
+    </w:p>
+    <w:p>
+      <w:pPr>
+        <w:pStyle w:val="ListBullet"/>
+        <w:numPr>
+          <w:ilvl w:val="0"/>
+          <w:numId w:val="24"/>
+        </w:numPr>
+      </w:pPr>
+      <w:hyperlink r:id="rId19" w:history="1">
+        <w:r>
+          <w:rPr>
+            <w:rStyle w:val="Hyperlink"/>
+          </w:rPr>
+          <w:t>Learning GitHub Actions – LinkedIn Learning, 2025</w:t>
         </w:r>
       </w:hyperlink>
     </w:p>

--- a/Bhuwan_Agrawal_QA_Resume.docx
+++ b/Bhuwan_Agrawal_QA_Resume.docx
@@ -40,18 +40,18 @@
           <w:noProof/>
         </w:rPr>
         <w:drawing>
-          <wp:anchor distT="0" distB="0" distL="114300" distR="114300" simplePos="0" relativeHeight="251657216" behindDoc="0" locked="0" layoutInCell="1" allowOverlap="1" wp14:anchorId="7A9D61E8" wp14:editId="2F7C9AD3">
+          <wp:anchor distT="0" distB="0" distL="114300" distR="114300" simplePos="0" relativeHeight="251655680" behindDoc="0" locked="0" layoutInCell="1" allowOverlap="1" wp14:anchorId="0737FBAD" wp14:editId="2327CB6F">
             <wp:simplePos x="0" y="0"/>
             <wp:positionH relativeFrom="column">
-              <wp:posOffset>4587240</wp:posOffset>
+              <wp:posOffset>4577715</wp:posOffset>
             </wp:positionH>
             <wp:positionV relativeFrom="paragraph">
-              <wp:posOffset>8890</wp:posOffset>
+              <wp:posOffset>6350</wp:posOffset>
             </wp:positionV>
-            <wp:extent cx="891540" cy="1114425"/>
-            <wp:effectExtent l="0" t="0" r="3810" b="9525"/>
+            <wp:extent cx="867410" cy="1115060"/>
+            <wp:effectExtent l="0" t="0" r="8890" b="8890"/>
             <wp:wrapSquare wrapText="bothSides"/>
-            <wp:docPr id="273819579" name="Picture 2"/>
+            <wp:docPr id="589138728" name="Picture 1"/>
             <wp:cNvGraphicFramePr>
               <a:graphicFrameLocks xmlns:a="http://schemas.openxmlformats.org/drawingml/2006/main" noChangeAspect="1"/>
             </wp:cNvGraphicFramePr>
@@ -59,31 +59,44 @@
               <a:graphicData uri="http://schemas.openxmlformats.org/drawingml/2006/picture">
                 <pic:pic xmlns:pic="http://schemas.openxmlformats.org/drawingml/2006/picture">
                   <pic:nvPicPr>
-                    <pic:cNvPr id="273819579" name="Picture 273819579"/>
-                    <pic:cNvPicPr/>
+                    <pic:cNvPr id="0" name="Picture 1"/>
+                    <pic:cNvPicPr>
+                      <a:picLocks noChangeAspect="1" noChangeArrowheads="1"/>
+                    </pic:cNvPicPr>
                   </pic:nvPicPr>
                   <pic:blipFill>
-                    <a:blip r:embed="rId6"/>
+                    <a:blip r:embed="rId6">
+                      <a:extLst>
+                        <a:ext uri="{28A0092B-C50C-407E-A947-70E740481C1C}">
+                          <a14:useLocalDpi xmlns:a14="http://schemas.microsoft.com/office/drawing/2010/main" val="0"/>
+                        </a:ext>
+                      </a:extLst>
+                    </a:blip>
+                    <a:srcRect/>
                     <a:stretch>
                       <a:fillRect/>
                     </a:stretch>
                   </pic:blipFill>
-                  <pic:spPr>
+                  <pic:spPr bwMode="auto">
                     <a:xfrm>
                       <a:off x="0" y="0"/>
-                      <a:ext cx="891540" cy="1114425"/>
+                      <a:ext cx="867410" cy="1115060"/>
                     </a:xfrm>
                     <a:prstGeom prst="rect">
                       <a:avLst/>
                     </a:prstGeom>
+                    <a:noFill/>
+                    <a:ln>
+                      <a:noFill/>
+                    </a:ln>
                   </pic:spPr>
                 </pic:pic>
               </a:graphicData>
             </a:graphic>
-            <wp14:sizeRelH relativeFrom="page">
+            <wp14:sizeRelH relativeFrom="margin">
               <wp14:pctWidth>0</wp14:pctWidth>
             </wp14:sizeRelH>
-            <wp14:sizeRelV relativeFrom="page">
+            <wp14:sizeRelV relativeFrom="margin">
               <wp14:pctHeight>0</wp14:pctHeight>
             </wp14:sizeRelV>
           </wp:anchor>
@@ -2003,13 +2016,27 @@
           <w:rPr>
             <w:rStyle w:val="Hyperlink"/>
           </w:rPr>
-          <w:t>Introducing Postman</w:t>
+          <w:t xml:space="preserve">Introducing </w:t>
+        </w:r>
+        <w:proofErr w:type="gramStart"/>
+        <w:r>
+          <w:rPr>
+            <w:rStyle w:val="Hyperlink"/>
+          </w:rPr>
+          <w:t>Postman</w:t>
         </w:r>
         <w:r>
           <w:rPr>
             <w:rStyle w:val="Hyperlink"/>
           </w:rPr>
-          <w:t xml:space="preserve">  - </w:t>
+          <w:t xml:space="preserve">  -</w:t>
+        </w:r>
+        <w:proofErr w:type="gramEnd"/>
+        <w:r>
+          <w:rPr>
+            <w:rStyle w:val="Hyperlink"/>
+          </w:rPr>
+          <w:t xml:space="preserve"> </w:t>
         </w:r>
         <w:r>
           <w:rPr>

--- a/Bhuwan_Agrawal_QA_Resume.docx
+++ b/Bhuwan_Agrawal_QA_Resume.docx
@@ -286,13 +286,8 @@
         <w:t>GitHub:</w:t>
       </w:r>
       <w:r>
-        <w:t xml:space="preserve"> github.com/</w:t>
-      </w:r>
-      <w:proofErr w:type="spellStart"/>
-      <w:r>
-        <w:t>BhuwanAgrawal</w:t>
-      </w:r>
-      <w:proofErr w:type="spellEnd"/>
+        <w:t xml:space="preserve"> github.com/BhuwanAgrawal</w:t>
+      </w:r>
     </w:p>
     <w:p>
       <w:pPr>
@@ -1668,23 +1663,7 @@
             <w:rStyle w:val="Hyperlink"/>
             <w:lang w:val="en-IN"/>
           </w:rPr>
-          <w:t>github.com/</w:t>
-        </w:r>
-        <w:proofErr w:type="spellStart"/>
-        <w:r>
-          <w:rPr>
-            <w:rStyle w:val="Hyperlink"/>
-            <w:lang w:val="en-IN"/>
-          </w:rPr>
-          <w:t>BhuwanAgrawal</w:t>
-        </w:r>
-        <w:proofErr w:type="spellEnd"/>
-        <w:r>
-          <w:rPr>
-            <w:rStyle w:val="Hyperlink"/>
-            <w:lang w:val="en-IN"/>
-          </w:rPr>
-          <w:t>/Playwright-Project</w:t>
+          <w:t>github.com/BhuwanAgrawal/Playwright-Project</w:t>
         </w:r>
       </w:hyperlink>
     </w:p>
@@ -1738,23 +1717,7 @@
             <w:rStyle w:val="Hyperlink"/>
             <w:lang w:val="en-IN"/>
           </w:rPr>
-          <w:t>github.com/</w:t>
-        </w:r>
-        <w:proofErr w:type="spellStart"/>
-        <w:r>
-          <w:rPr>
-            <w:rStyle w:val="Hyperlink"/>
-            <w:lang w:val="en-IN"/>
-          </w:rPr>
-          <w:t>BhuwanAgrawal</w:t>
-        </w:r>
-        <w:proofErr w:type="spellEnd"/>
-        <w:r>
-          <w:rPr>
-            <w:rStyle w:val="Hyperlink"/>
-            <w:lang w:val="en-IN"/>
-          </w:rPr>
-          <w:t>/Cypress-Project</w:t>
+          <w:t>github.com/BhuwanAgrawal/Cypress-Project</w:t>
         </w:r>
       </w:hyperlink>
     </w:p>
@@ -1808,97 +1771,16 @@
             <w:rStyle w:val="Hyperlink"/>
             <w:lang w:val="en-IN"/>
           </w:rPr>
-          <w:t>github.com/</w:t>
-        </w:r>
-        <w:proofErr w:type="spellStart"/>
-        <w:r>
-          <w:rPr>
-            <w:rStyle w:val="Hyperlink"/>
-            <w:lang w:val="en-IN"/>
-          </w:rPr>
-          <w:t>BhuwanAgrawal</w:t>
-        </w:r>
-        <w:proofErr w:type="spellEnd"/>
-        <w:r>
-          <w:rPr>
-            <w:rStyle w:val="Hyperlink"/>
-            <w:lang w:val="en-IN"/>
-          </w:rPr>
-          <w:t>/Selenium-KD-Project</w:t>
+          <w:t>github.com/BhuwanAgrawal/Selenium-KD-Project</w:t>
         </w:r>
       </w:hyperlink>
     </w:p>
     <w:p>
       <w:pPr>
-        <w:pStyle w:val="ListBullet"/>
-        <w:rPr>
-          <w:lang w:val="en-IN"/>
-        </w:rPr>
-      </w:pPr>
-    </w:p>
-    <w:p>
-      <w:pPr>
-        <w:pStyle w:val="ListBullet"/>
-        <w:rPr>
-          <w:lang w:val="en-IN"/>
-        </w:rPr>
-      </w:pPr>
-    </w:p>
-    <w:p>
-      <w:pPr>
-        <w:pStyle w:val="ListBullet"/>
-        <w:rPr>
-          <w:lang w:val="en-IN"/>
-        </w:rPr>
-      </w:pPr>
-    </w:p>
-    <w:p>
-      <w:pPr>
-        <w:pStyle w:val="ListBullet"/>
-        <w:rPr>
-          <w:lang w:val="en-IN"/>
-        </w:rPr>
-      </w:pPr>
-    </w:p>
-    <w:p>
-      <w:pPr>
-        <w:pStyle w:val="ListBullet"/>
-        <w:rPr>
-          <w:lang w:val="en-IN"/>
-        </w:rPr>
-      </w:pPr>
-    </w:p>
-    <w:p>
-      <w:pPr>
-        <w:pStyle w:val="ListBullet"/>
-        <w:rPr>
-          <w:lang w:val="en-IN"/>
-        </w:rPr>
-      </w:pPr>
-    </w:p>
-    <w:p>
-      <w:pPr>
-        <w:pStyle w:val="ListBullet"/>
-        <w:rPr>
-          <w:lang w:val="en-IN"/>
-        </w:rPr>
-      </w:pPr>
-    </w:p>
-    <w:p>
-      <w:pPr>
-        <w:pStyle w:val="ListBullet"/>
-        <w:rPr>
-          <w:lang w:val="en-IN"/>
-        </w:rPr>
-      </w:pPr>
-    </w:p>
-    <w:p>
-      <w:pPr>
         <w:pStyle w:val="Heading1"/>
         <w:contextualSpacing/>
       </w:pPr>
       <w:r>
-        <w:lastRenderedPageBreak/>
         <w:t>Certifications</w:t>
       </w:r>
     </w:p>
@@ -1936,7 +1818,15 @@
         <w:pStyle w:val="Heading1"/>
         <w:contextualSpacing/>
       </w:pPr>
-      <w:r>
+    </w:p>
+    <w:p/>
+    <w:p>
+      <w:pPr>
+        <w:pStyle w:val="Heading1"/>
+        <w:contextualSpacing/>
+      </w:pPr>
+      <w:r>
+        <w:lastRenderedPageBreak/>
         <w:t>LinkedIn Learning</w:t>
       </w:r>
     </w:p>
@@ -2016,27 +1906,13 @@
           <w:rPr>
             <w:rStyle w:val="Hyperlink"/>
           </w:rPr>
-          <w:t xml:space="preserve">Introducing </w:t>
-        </w:r>
-        <w:proofErr w:type="gramStart"/>
-        <w:r>
-          <w:rPr>
-            <w:rStyle w:val="Hyperlink"/>
-          </w:rPr>
-          <w:t>Postman</w:t>
+          <w:t>Introducing Postman</w:t>
         </w:r>
         <w:r>
           <w:rPr>
             <w:rStyle w:val="Hyperlink"/>
           </w:rPr>
-          <w:t xml:space="preserve">  -</w:t>
-        </w:r>
-        <w:proofErr w:type="gramEnd"/>
-        <w:r>
-          <w:rPr>
-            <w:rStyle w:val="Hyperlink"/>
-          </w:rPr>
-          <w:t xml:space="preserve"> </w:t>
+          <w:t xml:space="preserve">  - </w:t>
         </w:r>
         <w:r>
           <w:rPr>
@@ -2116,7 +1992,279 @@
           <w:rPr>
             <w:rStyle w:val="Hyperlink"/>
           </w:rPr>
+          <w:t>Creating GitHub Portfolios – LinkedIn Learning, 2025</w:t>
+        </w:r>
+      </w:hyperlink>
+    </w:p>
+    <w:p>
+      <w:pPr>
+        <w:pStyle w:val="ListBullet"/>
+        <w:numPr>
+          <w:ilvl w:val="0"/>
+          <w:numId w:val="24"/>
+        </w:numPr>
+      </w:pPr>
+      <w:hyperlink r:id="rId20" w:history="1">
+        <w:r>
+          <w:rPr>
+            <w:rStyle w:val="Hyperlink"/>
+          </w:rPr>
           <w:t>Learning GitHub Actions – LinkedIn Learning, 2025</w:t>
+        </w:r>
+      </w:hyperlink>
+    </w:p>
+    <w:p>
+      <w:pPr>
+        <w:pStyle w:val="ListBullet"/>
+        <w:numPr>
+          <w:ilvl w:val="0"/>
+          <w:numId w:val="24"/>
+        </w:numPr>
+        <w:rPr>
+          <w:rStyle w:val="Hyperlink"/>
+        </w:rPr>
+      </w:pPr>
+      <w:r>
+        <w:rPr>
+          <w:rStyle w:val="Hyperlink"/>
+        </w:rPr>
+        <w:fldChar w:fldCharType="begin"/>
+      </w:r>
+      <w:r>
+        <w:rPr>
+          <w:rStyle w:val="Hyperlink"/>
+        </w:rPr>
+        <w:instrText>HYPERLINK "https://www.linkedin.com/learning/certificates/6cce8c1de1d6ea2ae65fab506350d97be9dced9d4ebeb4a404fba6e7f00bef3a?trk=share_certificate"</w:instrText>
+      </w:r>
+      <w:r>
+        <w:rPr>
+          <w:rStyle w:val="Hyperlink"/>
+        </w:rPr>
+      </w:r>
+      <w:r>
+        <w:rPr>
+          <w:rStyle w:val="Hyperlink"/>
+        </w:rPr>
+        <w:fldChar w:fldCharType="separate"/>
+      </w:r>
+      <w:r>
+        <w:rPr>
+          <w:rStyle w:val="Hyperlink"/>
+        </w:rPr>
+        <w:t>Practical GitHub Project Management and Collaboration – LinkedIn Learning, 2025</w:t>
+      </w:r>
+    </w:p>
+    <w:p>
+      <w:pPr>
+        <w:pStyle w:val="ListBullet"/>
+        <w:numPr>
+          <w:ilvl w:val="0"/>
+          <w:numId w:val="24"/>
+        </w:numPr>
+        <w:rPr>
+          <w:rStyle w:val="Hyperlink"/>
+        </w:rPr>
+      </w:pPr>
+      <w:r>
+        <w:rPr>
+          <w:rStyle w:val="Hyperlink"/>
+        </w:rPr>
+        <w:fldChar w:fldCharType="end"/>
+      </w:r>
+      <w:hyperlink r:id="rId21" w:history="1">
+        <w:r>
+          <w:rPr>
+            <w:rStyle w:val="Hyperlink"/>
+          </w:rPr>
+          <w:t>Practical GitHub Copilot – LinkedIn Learning, 2025</w:t>
+        </w:r>
+      </w:hyperlink>
+    </w:p>
+    <w:p>
+      <w:pPr>
+        <w:pStyle w:val="ListBullet"/>
+        <w:numPr>
+          <w:ilvl w:val="0"/>
+          <w:numId w:val="24"/>
+        </w:numPr>
+        <w:rPr>
+          <w:rStyle w:val="Hyperlink"/>
+        </w:rPr>
+      </w:pPr>
+      <w:hyperlink r:id="rId22" w:history="1">
+        <w:r>
+          <w:rPr>
+            <w:rStyle w:val="Hyperlink"/>
+          </w:rPr>
+          <w:t>Practical GitHub Code Search – LinkedIn Learning, 2025</w:t>
+        </w:r>
+      </w:hyperlink>
+    </w:p>
+    <w:p>
+      <w:pPr>
+        <w:pStyle w:val="ListBullet"/>
+        <w:numPr>
+          <w:ilvl w:val="0"/>
+          <w:numId w:val="24"/>
+        </w:numPr>
+        <w:rPr>
+          <w:rStyle w:val="Hyperlink"/>
+        </w:rPr>
+      </w:pPr>
+      <w:r>
+        <w:rPr>
+          <w:rStyle w:val="Hyperlink"/>
+        </w:rPr>
+        <w:fldChar w:fldCharType="begin"/>
+      </w:r>
+      <w:r>
+        <w:rPr>
+          <w:rStyle w:val="Hyperlink"/>
+        </w:rPr>
+        <w:instrText>HYPERLINK "https://www.linkedin.com/learning/certificates/e10945dfa8cd2c8d6ea246d24b25e5f438ecb7279649114a40c082bd3d1198cf?trk=share_certificate"</w:instrText>
+      </w:r>
+      <w:r>
+        <w:rPr>
+          <w:rStyle w:val="Hyperlink"/>
+        </w:rPr>
+      </w:r>
+      <w:r>
+        <w:rPr>
+          <w:rStyle w:val="Hyperlink"/>
+        </w:rPr>
+        <w:fldChar w:fldCharType="separate"/>
+      </w:r>
+      <w:r>
+        <w:rPr>
+          <w:rStyle w:val="Hyperlink"/>
+        </w:rPr>
+        <w:t>Career Essentials in GitHub Professional Certificate – LinkedIn Learning, 2025</w:t>
+      </w:r>
+    </w:p>
+    <w:p>
+      <w:pPr>
+        <w:pStyle w:val="ListBullet"/>
+        <w:numPr>
+          <w:ilvl w:val="0"/>
+          <w:numId w:val="24"/>
+        </w:numPr>
+        <w:rPr>
+          <w:rStyle w:val="Hyperlink"/>
+        </w:rPr>
+      </w:pPr>
+      <w:r>
+        <w:rPr>
+          <w:rStyle w:val="Hyperlink"/>
+        </w:rPr>
+        <w:fldChar w:fldCharType="end"/>
+      </w:r>
+      <w:hyperlink r:id="rId23" w:history="1">
+        <w:r>
+          <w:rPr>
+            <w:rStyle w:val="Hyperlink"/>
+          </w:rPr>
+          <w:t>AI Pair Programming with GitHub Copilot – LinkedIn Learning, 2025</w:t>
+        </w:r>
+      </w:hyperlink>
+    </w:p>
+    <w:p>
+      <w:pPr>
+        <w:pStyle w:val="ListBullet"/>
+        <w:numPr>
+          <w:ilvl w:val="0"/>
+          <w:numId w:val="24"/>
+        </w:numPr>
+        <w:rPr>
+          <w:rStyle w:val="Hyperlink"/>
+        </w:rPr>
+      </w:pPr>
+      <w:hyperlink r:id="rId24" w:history="1">
+        <w:r>
+          <w:rPr>
+            <w:rStyle w:val="Hyperlink"/>
+          </w:rPr>
+          <w:t>Supercharge the Development Process with GitHub Extensions for Copilot Chat – LinkedIn Learning, 2025</w:t>
+        </w:r>
+      </w:hyperlink>
+    </w:p>
+    <w:p>
+      <w:pPr>
+        <w:pStyle w:val="ListBullet"/>
+        <w:numPr>
+          <w:ilvl w:val="0"/>
+          <w:numId w:val="24"/>
+        </w:numPr>
+        <w:rPr>
+          <w:rStyle w:val="Hyperlink"/>
+        </w:rPr>
+      </w:pPr>
+      <w:hyperlink r:id="rId25" w:history="1">
+        <w:r>
+          <w:rPr>
+            <w:rStyle w:val="Hyperlink"/>
+          </w:rPr>
+          <w:t>Refactoring with GitHub Copilot – LinkedIn Learning, 2025</w:t>
+        </w:r>
+      </w:hyperlink>
+    </w:p>
+    <w:p>
+      <w:pPr>
+        <w:pStyle w:val="ListBullet"/>
+        <w:numPr>
+          <w:ilvl w:val="0"/>
+          <w:numId w:val="24"/>
+        </w:numPr>
+        <w:rPr>
+          <w:rStyle w:val="Hyperlink"/>
+        </w:rPr>
+      </w:pPr>
+      <w:hyperlink r:id="rId26" w:history="1">
+        <w:r>
+          <w:rPr>
+            <w:rStyle w:val="Hyperlink"/>
+          </w:rPr>
+          <w:t>Responsible GitHub Copilot: Creating Reliable Code Ethically – LinkedIn Learning, 2025</w:t>
+        </w:r>
+      </w:hyperlink>
+    </w:p>
+    <w:p>
+      <w:pPr>
+        <w:pStyle w:val="ListBullet"/>
+        <w:numPr>
+          <w:ilvl w:val="0"/>
+          <w:numId w:val="24"/>
+        </w:numPr>
+        <w:rPr>
+          <w:color w:val="0000FF" w:themeColor="hyperlink"/>
+          <w:u w:val="single"/>
+        </w:rPr>
+      </w:pPr>
+      <w:hyperlink r:id="rId27" w:history="1">
+        <w:r>
+          <w:rPr>
+            <w:rStyle w:val="Hyperlink"/>
+          </w:rPr>
+          <w:t>Learning Jenkins: Automating Software Development and System Administration – LinkedIn Learning, 2025</w:t>
+        </w:r>
+      </w:hyperlink>
+    </w:p>
+    <w:p>
+      <w:pPr>
+        <w:pStyle w:val="ListBullet"/>
+        <w:numPr>
+          <w:ilvl w:val="0"/>
+          <w:numId w:val="24"/>
+        </w:numPr>
+        <w:rPr>
+          <w:rStyle w:val="Hyperlink"/>
+        </w:rPr>
+      </w:pPr>
+      <w:hyperlink r:id="rId28" w:history="1">
+        <w:r>
+          <w:rPr>
+            <w:rStyle w:val="Hyperlink"/>
+          </w:rPr>
+          <w:t>Learning Playwright – LinkedIn Learning, 2025</w:t>
         </w:r>
       </w:hyperlink>
     </w:p>
@@ -3493,8 +3641,8 @@
   <w:abstractNum w:abstractNumId="19" w15:restartNumberingAfterBreak="0">
     <w:nsid w:val="64DE69D2"/>
     <w:multiLevelType w:val="hybridMultilevel"/>
-    <w:tmpl w:val="C10A3D5E"/>
-    <w:lvl w:ilvl="0" w:tplc="40090001">
+    <w:tmpl w:val="7132F74A"/>
+    <w:lvl w:ilvl="0" w:tplc="7E782308">
       <w:start w:val="1"/>
       <w:numFmt w:val="bullet"/>
       <w:lvlText w:val=""/>
@@ -3504,6 +3652,7 @@
       </w:pPr>
       <w:rPr>
         <w:rFonts w:ascii="Symbol" w:hAnsi="Symbol" w:hint="default"/>
+        <w:color w:val="auto"/>
       </w:rPr>
     </w:lvl>
     <w:lvl w:ilvl="1" w:tplc="40090003" w:tentative="1">
